--- a/Experiment_1_Perceptron Learning toward Linear Classification/Perceptron Learning toward Linear Classification.docx
+++ b/Experiment_1_Perceptron Learning toward Linear Classification/Perceptron Learning toward Linear Classification.docx
@@ -1981,8 +1981,7 @@
         <w:pageBreakBefore w:val="0"/>
         <w:widowControl w:val="0"/>
         <w:numPr>
-          <w:ilvl w:val="0"/>
-          <w:numId w:val="1"/>
+          <w:numId w:val="0"/>
         </w:numPr>
         <w:kinsoku/>
         <w:wordWrap/>
@@ -1994,8 +1993,144 @@
         <w:adjustRightInd/>
         <w:snapToGrid/>
         <w:spacing w:line="240" w:lineRule="auto"/>
-        <w:ind w:left="0" w:leftChars="0" w:right="0" w:rightChars="0" w:firstLine="0" w:firstLineChars="0"/>
+        <w:ind w:leftChars="0" w:right="0" w:rightChars="0"/>
         <w:jc w:val="both"/>
+        <w:textAlignment w:val="auto"/>
+        <w:outlineLvl w:val="0"/>
+        <w:rPr>
+          <w:rFonts w:hint="default" w:ascii="Times New Roman" w:hAnsi="Times New Roman" w:eastAsia="黑体" w:cs="Times New Roman"/>
+          <w:b w:val="0"/>
+          <w:bCs w:val="0"/>
+          <w:sz w:val="28"/>
+          <w:szCs w:val="28"/>
+          <w:u w:val="none"/>
+          <w:lang w:val="en-US" w:eastAsia="zh-CN"/>
+        </w:rPr>
+      </w:pPr>
+    </w:p>
+    <w:p>
+      <w:pPr>
+        <w:keepNext w:val="0"/>
+        <w:keepLines w:val="0"/>
+        <w:pageBreakBefore w:val="0"/>
+        <w:widowControl w:val="0"/>
+        <w:numPr>
+          <w:numId w:val="0"/>
+        </w:numPr>
+        <w:kinsoku/>
+        <w:wordWrap/>
+        <w:overflowPunct/>
+        <w:topLinePunct w:val="0"/>
+        <w:autoSpaceDE/>
+        <w:autoSpaceDN/>
+        <w:bidi w:val="0"/>
+        <w:adjustRightInd/>
+        <w:snapToGrid/>
+        <w:spacing w:line="240" w:lineRule="auto"/>
+        <w:ind w:leftChars="0" w:right="0" w:rightChars="0"/>
+        <w:jc w:val="both"/>
+        <w:textAlignment w:val="auto"/>
+        <w:outlineLvl w:val="0"/>
+        <w:rPr>
+          <w:rFonts w:hint="default" w:ascii="Times New Roman" w:hAnsi="Times New Roman" w:eastAsia="黑体" w:cs="Times New Roman"/>
+          <w:b w:val="0"/>
+          <w:bCs w:val="0"/>
+          <w:sz w:val="28"/>
+          <w:szCs w:val="28"/>
+          <w:u w:val="none"/>
+          <w:lang w:val="en-US" w:eastAsia="zh-CN"/>
+        </w:rPr>
+      </w:pPr>
+    </w:p>
+    <w:p>
+      <w:pPr>
+        <w:keepNext w:val="0"/>
+        <w:keepLines w:val="0"/>
+        <w:pageBreakBefore w:val="0"/>
+        <w:widowControl w:val="0"/>
+        <w:numPr>
+          <w:numId w:val="0"/>
+        </w:numPr>
+        <w:kinsoku/>
+        <w:wordWrap/>
+        <w:overflowPunct/>
+        <w:topLinePunct w:val="0"/>
+        <w:autoSpaceDE/>
+        <w:autoSpaceDN/>
+        <w:bidi w:val="0"/>
+        <w:adjustRightInd/>
+        <w:snapToGrid/>
+        <w:spacing w:line="240" w:lineRule="auto"/>
+        <w:ind w:leftChars="0" w:right="0" w:rightChars="0"/>
+        <w:jc w:val="both"/>
+        <w:textAlignment w:val="auto"/>
+        <w:outlineLvl w:val="0"/>
+        <w:rPr>
+          <w:rFonts w:hint="default" w:ascii="Times New Roman" w:hAnsi="Times New Roman" w:eastAsia="黑体" w:cs="Times New Roman"/>
+          <w:b w:val="0"/>
+          <w:bCs w:val="0"/>
+          <w:sz w:val="28"/>
+          <w:szCs w:val="28"/>
+          <w:u w:val="none"/>
+          <w:lang w:val="en-US" w:eastAsia="zh-CN"/>
+        </w:rPr>
+      </w:pPr>
+    </w:p>
+    <w:p>
+      <w:pPr>
+        <w:keepNext w:val="0"/>
+        <w:keepLines w:val="0"/>
+        <w:pageBreakBefore w:val="0"/>
+        <w:widowControl w:val="0"/>
+        <w:numPr>
+          <w:numId w:val="0"/>
+        </w:numPr>
+        <w:kinsoku/>
+        <w:wordWrap/>
+        <w:overflowPunct/>
+        <w:topLinePunct w:val="0"/>
+        <w:autoSpaceDE/>
+        <w:autoSpaceDN/>
+        <w:bidi w:val="0"/>
+        <w:adjustRightInd/>
+        <w:snapToGrid/>
+        <w:spacing w:line="240" w:lineRule="auto"/>
+        <w:ind w:leftChars="0" w:right="0" w:rightChars="0"/>
+        <w:jc w:val="both"/>
+        <w:textAlignment w:val="auto"/>
+        <w:outlineLvl w:val="0"/>
+        <w:rPr>
+          <w:rFonts w:hint="default" w:ascii="Times New Roman" w:hAnsi="Times New Roman" w:eastAsia="黑体" w:cs="Times New Roman"/>
+          <w:b w:val="0"/>
+          <w:bCs w:val="0"/>
+          <w:sz w:val="28"/>
+          <w:szCs w:val="28"/>
+          <w:u w:val="none"/>
+          <w:lang w:val="en-US" w:eastAsia="zh-CN"/>
+        </w:rPr>
+      </w:pPr>
+    </w:p>
+    <w:p>
+      <w:pPr>
+        <w:keepNext w:val="0"/>
+        <w:keepLines w:val="0"/>
+        <w:pageBreakBefore w:val="0"/>
+        <w:widowControl w:val="0"/>
+        <w:numPr>
+          <w:numId w:val="0"/>
+        </w:numPr>
+        <w:kinsoku/>
+        <w:wordWrap/>
+        <w:overflowPunct/>
+        <w:topLinePunct w:val="0"/>
+        <w:autoSpaceDE/>
+        <w:autoSpaceDN/>
+        <w:bidi w:val="0"/>
+        <w:adjustRightInd/>
+        <w:snapToGrid/>
+        <w:spacing w:line="240" w:lineRule="auto"/>
+        <w:ind w:right="0" w:rightChars="0"/>
+        <w:jc w:val="center"/>
         <w:textAlignment w:val="auto"/>
         <w:outlineLvl w:val="0"/>
         <w:rPr>
@@ -2014,6 +2149,20 @@
           <w:docGrid w:type="lines" w:linePitch="312" w:charSpace="0"/>
         </w:sectPr>
       </w:pPr>
+      <w:bookmarkStart w:id="36" w:name="_GoBack"/>
+      <w:bookmarkEnd w:id="36"/>
+      <w:r>
+        <w:rPr>
+          <w:rFonts w:hint="default" w:ascii="Times New Roman" w:hAnsi="Times New Roman" w:eastAsia="黑体" w:cs="Times New Roman"/>
+          <w:b w:val="0"/>
+          <w:bCs w:val="0"/>
+          <w:sz w:val="28"/>
+          <w:szCs w:val="28"/>
+          <w:u w:val="none"/>
+          <w:lang w:val="en-US" w:eastAsia="zh-CN"/>
+        </w:rPr>
+        <w:t>GitHub：https://github.com/LeavesLei/Pattern-Recognition.git</w:t>
+      </w:r>
     </w:p>
     <w:p>
       <w:pPr>
@@ -5429,8 +5578,6 @@
         </w:rPr>
         <w:t>上述实验可以简单了解到，两类数据的分布情况也会对算法的学习过程产生影响。比如，对比上述步骤一和步骤二中数据，相对来说步骤一的数据类内相互间距较小，分布较为集中，所以迭代次数比步骤二中较少，收敛速度较快。</w:t>
       </w:r>
-      <w:bookmarkStart w:id="36" w:name="_GoBack"/>
-      <w:bookmarkEnd w:id="36"/>
     </w:p>
     <w:p>
       <w:pPr>
